--- a/design_doc/block_list.docx
+++ b/design_doc/block_list.docx
@@ -201,9 +201,12 @@
       </w:r>
       <w:r>
         <w:rPr>
-          <w:color w:val="666666"/>
-        </w:rPr>
-        <w:t>Regular stonecutting recipe</w:t>
+          <w:b/>
+          <w:bCs/>
+          <w:sz w:val="22"/>
+          <w:szCs w:val="22"/>
+        </w:rPr>
+        <w:t>Cooking</w:t>
       </w:r>
       <w:r>
         <w:rPr/>
@@ -227,9 +230,12 @@
       </w:r>
       <w:r>
         <w:rPr>
-          <w:color w:val="666666"/>
-        </w:rPr>
-        <w:t>Regular stonecutting recipe</w:t>
+          <w:b/>
+          <w:bCs/>
+          <w:sz w:val="22"/>
+          <w:szCs w:val="22"/>
+        </w:rPr>
+        <w:t>Cooking</w:t>
       </w:r>
       <w:r>
         <w:rPr/>
@@ -392,15 +398,339 @@
       </w:r>
       <w:r>
         <w:rPr>
+          <w:b/>
+          <w:bCs/>
+          <w:sz w:val="22"/>
+          <w:szCs w:val="22"/>
+        </w:rPr>
+        <w:t>Cooking</w:t>
+      </w:r>
+    </w:p>
+    <w:p>
+      <w:pPr>
+        <w:pStyle w:val="Normal"/>
+        <w:numPr>
+          <w:ilvl w:val="0"/>
+          <w:numId w:val="0"/>
+        </w:numPr>
+        <w:bidi w:val="0"/>
+        <w:ind w:hanging="0" w:start="1080"/>
+        <w:jc w:val="start"/>
+        <w:rPr>
           <w:color w:val="666666"/>
         </w:rPr>
-        <w:t>S</w:t>
-      </w:r>
+      </w:pPr>
       <w:r>
         <w:rPr>
           <w:color w:val="666666"/>
         </w:rPr>
-        <w:t>tonecutter recipe</w:t>
+      </w:r>
+    </w:p>
+    <w:p>
+      <w:pPr>
+        <w:pStyle w:val="Normal"/>
+        <w:numPr>
+          <w:ilvl w:val="0"/>
+          <w:numId w:val="1"/>
+        </w:numPr>
+        <w:bidi w:val="0"/>
+        <w:jc w:val="start"/>
+        <w:rPr>
+          <w:b/>
+          <w:bCs/>
+        </w:rPr>
+      </w:pPr>
+      <w:r>
+        <w:rPr>
+          <w:b/>
+          <w:bCs/>
+          <w:color w:val="5EB91E"/>
+        </w:rPr>
+        <w:t>(Shared)</w:t>
+      </w:r>
+      <w:r>
+        <w:rPr>
+          <w:b/>
+          <w:bCs/>
+        </w:rPr>
+        <w:t xml:space="preserve"> Synthetic log. </w:t>
+      </w:r>
+      <w:r>
+        <w:rPr>
+          <w:b/>
+          <w:bCs/>
+          <w:color w:val="BE480A"/>
+        </w:rPr>
+        <w:t>Assume normal wood crafting recipe everywhere</w:t>
+      </w:r>
+    </w:p>
+    <w:p>
+      <w:pPr>
+        <w:pStyle w:val="Normal"/>
+        <w:numPr>
+          <w:ilvl w:val="1"/>
+          <w:numId w:val="1"/>
+        </w:numPr>
+        <w:bidi w:val="0"/>
+        <w:jc w:val="start"/>
+        <w:rPr/>
+      </w:pPr>
+      <w:r>
+        <w:rPr/>
+        <w:t>Cannot be used as a fuel. Same for every synthetic wood variant.</w:t>
+      </w:r>
+    </w:p>
+    <w:p>
+      <w:pPr>
+        <w:pStyle w:val="Normal"/>
+        <w:numPr>
+          <w:ilvl w:val="1"/>
+          <w:numId w:val="1"/>
+        </w:numPr>
+        <w:bidi w:val="0"/>
+        <w:jc w:val="start"/>
+        <w:rPr/>
+      </w:pPr>
+      <w:r>
+        <w:rPr/>
+        <w:t xml:space="preserve">Synthetic hyphae </w:t>
+      </w:r>
+    </w:p>
+    <w:p>
+      <w:pPr>
+        <w:pStyle w:val="Normal"/>
+        <w:numPr>
+          <w:ilvl w:val="2"/>
+          <w:numId w:val="1"/>
+        </w:numPr>
+        <w:bidi w:val="0"/>
+        <w:jc w:val="start"/>
+        <w:rPr/>
+      </w:pPr>
+      <w:r>
+        <w:rPr/>
+        <w:t xml:space="preserve">Stripped synthetic hyphae </w:t>
+      </w:r>
+    </w:p>
+    <w:p>
+      <w:pPr>
+        <w:pStyle w:val="Normal"/>
+        <w:numPr>
+          <w:ilvl w:val="1"/>
+          <w:numId w:val="1"/>
+        </w:numPr>
+        <w:bidi w:val="0"/>
+        <w:jc w:val="start"/>
+        <w:rPr/>
+      </w:pPr>
+      <w:r>
+        <w:rPr/>
+        <w:t xml:space="preserve">Stripped synthetic log </w:t>
+      </w:r>
+    </w:p>
+    <w:p>
+      <w:pPr>
+        <w:pStyle w:val="Normal"/>
+        <w:numPr>
+          <w:ilvl w:val="1"/>
+          <w:numId w:val="1"/>
+        </w:numPr>
+        <w:bidi w:val="0"/>
+        <w:jc w:val="start"/>
+        <w:rPr/>
+      </w:pPr>
+      <w:r>
+        <w:rPr/>
+        <w:t xml:space="preserve">Synthetic hanging sign </w:t>
+      </w:r>
+    </w:p>
+    <w:p>
+      <w:pPr>
+        <w:pStyle w:val="Normal"/>
+        <w:numPr>
+          <w:ilvl w:val="1"/>
+          <w:numId w:val="1"/>
+        </w:numPr>
+        <w:bidi w:val="0"/>
+        <w:jc w:val="start"/>
+        <w:rPr/>
+      </w:pPr>
+      <w:r>
+        <w:rPr/>
+        <w:t xml:space="preserve">Synthetic planks </w:t>
+      </w:r>
+    </w:p>
+    <w:p>
+      <w:pPr>
+        <w:pStyle w:val="Normal"/>
+        <w:numPr>
+          <w:ilvl w:val="2"/>
+          <w:numId w:val="1"/>
+        </w:numPr>
+        <w:bidi w:val="0"/>
+        <w:jc w:val="start"/>
+        <w:rPr/>
+      </w:pPr>
+      <w:r>
+        <w:rPr/>
+        <w:t>Synthetic boat</w:t>
+      </w:r>
+    </w:p>
+    <w:p>
+      <w:pPr>
+        <w:pStyle w:val="Normal"/>
+        <w:numPr>
+          <w:ilvl w:val="2"/>
+          <w:numId w:val="1"/>
+        </w:numPr>
+        <w:bidi w:val="0"/>
+        <w:jc w:val="start"/>
+        <w:rPr/>
+      </w:pPr>
+      <w:r>
+        <w:rPr/>
+        <w:t>Synthetic signs</w:t>
+      </w:r>
+    </w:p>
+    <w:p>
+      <w:pPr>
+        <w:pStyle w:val="Normal"/>
+        <w:numPr>
+          <w:ilvl w:val="2"/>
+          <w:numId w:val="1"/>
+        </w:numPr>
+        <w:bidi w:val="0"/>
+        <w:jc w:val="start"/>
+        <w:rPr/>
+      </w:pPr>
+      <w:r>
+        <w:rPr/>
+        <w:t>Synthetic fence</w:t>
+      </w:r>
+    </w:p>
+    <w:p>
+      <w:pPr>
+        <w:pStyle w:val="Normal"/>
+        <w:numPr>
+          <w:ilvl w:val="2"/>
+          <w:numId w:val="1"/>
+        </w:numPr>
+        <w:bidi w:val="0"/>
+        <w:jc w:val="start"/>
+        <w:rPr/>
+      </w:pPr>
+      <w:r>
+        <w:rPr/>
+        <w:t>Synthetic fence gates</w:t>
+      </w:r>
+    </w:p>
+    <w:p>
+      <w:pPr>
+        <w:pStyle w:val="Normal"/>
+        <w:numPr>
+          <w:ilvl w:val="2"/>
+          <w:numId w:val="1"/>
+        </w:numPr>
+        <w:bidi w:val="0"/>
+        <w:jc w:val="start"/>
+        <w:rPr/>
+      </w:pPr>
+      <w:r>
+        <w:rPr/>
+        <w:t>Synthetic doors</w:t>
+      </w:r>
+    </w:p>
+    <w:p>
+      <w:pPr>
+        <w:pStyle w:val="Normal"/>
+        <w:numPr>
+          <w:ilvl w:val="2"/>
+          <w:numId w:val="1"/>
+        </w:numPr>
+        <w:bidi w:val="0"/>
+        <w:jc w:val="start"/>
+        <w:rPr/>
+      </w:pPr>
+      <w:r>
+        <w:rPr/>
+        <w:t>Synthetic slabs</w:t>
+      </w:r>
+    </w:p>
+    <w:p>
+      <w:pPr>
+        <w:pStyle w:val="Normal"/>
+        <w:numPr>
+          <w:ilvl w:val="2"/>
+          <w:numId w:val="1"/>
+        </w:numPr>
+        <w:bidi w:val="0"/>
+        <w:jc w:val="start"/>
+        <w:rPr/>
+      </w:pPr>
+      <w:r>
+        <w:rPr/>
+        <w:t>Synthetic stairs</w:t>
+      </w:r>
+    </w:p>
+    <w:p>
+      <w:pPr>
+        <w:pStyle w:val="Normal"/>
+        <w:numPr>
+          <w:ilvl w:val="2"/>
+          <w:numId w:val="1"/>
+        </w:numPr>
+        <w:bidi w:val="0"/>
+        <w:jc w:val="start"/>
+        <w:rPr/>
+      </w:pPr>
+      <w:r>
+        <w:rPr/>
+        <w:t>Synthetic button</w:t>
+      </w:r>
+    </w:p>
+    <w:p>
+      <w:pPr>
+        <w:pStyle w:val="Normal"/>
+        <w:numPr>
+          <w:ilvl w:val="2"/>
+          <w:numId w:val="1"/>
+        </w:numPr>
+        <w:bidi w:val="0"/>
+        <w:jc w:val="start"/>
+        <w:rPr/>
+      </w:pPr>
+      <w:r>
+        <w:rPr/>
+        <w:t>Synthetic trapdoor</w:t>
+      </w:r>
+    </w:p>
+    <w:p>
+      <w:pPr>
+        <w:pStyle w:val="Normal"/>
+        <w:numPr>
+          <w:ilvl w:val="1"/>
+          <w:numId w:val="1"/>
+        </w:numPr>
+        <w:bidi w:val="0"/>
+        <w:jc w:val="start"/>
+        <w:rPr/>
+      </w:pPr>
+      <w:r>
+        <w:rPr/>
+        <w:t xml:space="preserve">Rubber – </w:t>
+      </w:r>
+      <w:r>
+        <w:rPr>
+          <w:b/>
+          <w:bCs/>
+          <w:sz w:val="22"/>
+          <w:szCs w:val="22"/>
+        </w:rPr>
+        <w:t>Cooking</w:t>
+      </w:r>
+      <w:r>
+        <w:rPr/>
+        <w:t xml:space="preserve"> (Cannot be done in a blast furnace or smoker)</w:t>
       </w:r>
     </w:p>
     <w:p>
@@ -413,9 +743,442 @@
         <w:bidi w:val="0"/>
         <w:ind w:hanging="0" w:start="1080"/>
         <w:jc w:val="start"/>
+        <w:rPr/>
+      </w:pPr>
+      <w:r>
+        <w:rPr/>
+      </w:r>
+    </w:p>
+    <w:p>
+      <w:pPr>
+        <w:pStyle w:val="Normal"/>
+        <w:numPr>
+          <w:ilvl w:val="0"/>
+          <w:numId w:val="1"/>
+        </w:numPr>
+        <w:bidi w:val="0"/>
+        <w:jc w:val="start"/>
+        <w:rPr>
+          <w:b/>
+          <w:bCs/>
+        </w:rPr>
+      </w:pPr>
+      <w:r>
+        <w:rPr>
+          <w:b/>
+          <w:bCs/>
+          <w:color w:val="5EB91E"/>
+        </w:rPr>
+        <w:t>(Shared)</w:t>
+      </w:r>
+      <w:r>
+        <w:rPr>
+          <w:b/>
+          <w:bCs/>
+        </w:rPr>
+        <w:t xml:space="preserve"> Block of Rubber – 4x Rubber in a square</w:t>
+      </w:r>
+    </w:p>
+    <w:p>
+      <w:pPr>
+        <w:pStyle w:val="Normal"/>
+        <w:numPr>
+          <w:ilvl w:val="1"/>
+          <w:numId w:val="1"/>
+        </w:numPr>
+        <w:bidi w:val="0"/>
+        <w:jc w:val="start"/>
+        <w:rPr/>
+      </w:pPr>
+      <w:r>
+        <w:rPr/>
+        <w:t xml:space="preserve">Rubber stairs - </w:t>
+      </w:r>
+      <w:r>
         <w:rPr>
           <w:color w:val="666666"/>
         </w:rPr>
+        <w:t>Stonecutting recipe</w:t>
+      </w:r>
+    </w:p>
+    <w:p>
+      <w:pPr>
+        <w:pStyle w:val="Normal"/>
+        <w:numPr>
+          <w:ilvl w:val="1"/>
+          <w:numId w:val="1"/>
+        </w:numPr>
+        <w:bidi w:val="0"/>
+        <w:jc w:val="start"/>
+        <w:rPr/>
+      </w:pPr>
+      <w:r>
+        <w:rPr/>
+        <w:t xml:space="preserve">Rubber slab - </w:t>
+      </w:r>
+      <w:r>
+        <w:rPr>
+          <w:color w:val="666666"/>
+        </w:rPr>
+        <w:t>Stonecutting recipe</w:t>
+      </w:r>
+    </w:p>
+    <w:p>
+      <w:pPr>
+        <w:pStyle w:val="Normal"/>
+        <w:numPr>
+          <w:ilvl w:val="1"/>
+          <w:numId w:val="1"/>
+        </w:numPr>
+        <w:bidi w:val="0"/>
+        <w:jc w:val="start"/>
+        <w:rPr/>
+      </w:pPr>
+      <w:r>
+        <w:rPr/>
+        <w:t xml:space="preserve">Rubber wall - </w:t>
+      </w:r>
+      <w:r>
+        <w:rPr>
+          <w:color w:val="666666"/>
+        </w:rPr>
+        <w:t>Stonecutting recipe</w:t>
+      </w:r>
+    </w:p>
+    <w:p>
+      <w:pPr>
+        <w:pStyle w:val="Normal"/>
+        <w:numPr>
+          <w:ilvl w:val="1"/>
+          <w:numId w:val="1"/>
+        </w:numPr>
+        <w:bidi w:val="0"/>
+        <w:jc w:val="start"/>
+        <w:rPr/>
+      </w:pPr>
+      <w:r>
+        <w:rPr/>
+        <w:t xml:space="preserve">Rubber fence - </w:t>
+      </w:r>
+      <w:r>
+        <w:rPr>
+          <w:color w:val="666666"/>
+        </w:rPr>
+        <w:t>Stonecutting recipe</w:t>
+      </w:r>
+    </w:p>
+    <w:p>
+      <w:pPr>
+        <w:pStyle w:val="Normal"/>
+        <w:numPr>
+          <w:ilvl w:val="1"/>
+          <w:numId w:val="1"/>
+        </w:numPr>
+        <w:bidi w:val="0"/>
+        <w:jc w:val="start"/>
+        <w:rPr/>
+      </w:pPr>
+      <w:r>
+        <w:rPr/>
+        <w:t xml:space="preserve">Rubber fence gate - </w:t>
+      </w:r>
+      <w:r>
+        <w:rPr>
+          <w:color w:val="666666"/>
+        </w:rPr>
+        <w:t>Stonecutting recipe</w:t>
+      </w:r>
+    </w:p>
+    <w:p>
+      <w:pPr>
+        <w:pStyle w:val="Normal"/>
+        <w:numPr>
+          <w:ilvl w:val="1"/>
+          <w:numId w:val="1"/>
+        </w:numPr>
+        <w:bidi w:val="0"/>
+        <w:jc w:val="start"/>
+        <w:rPr/>
+      </w:pPr>
+      <w:r>
+        <w:rPr/>
+        <w:t xml:space="preserve">Rubber door - </w:t>
+      </w:r>
+      <w:r>
+        <w:rPr>
+          <w:color w:val="666666"/>
+        </w:rPr>
+        <w:t>Stonecutting recipe</w:t>
+      </w:r>
+    </w:p>
+    <w:p>
+      <w:pPr>
+        <w:pStyle w:val="Normal"/>
+        <w:numPr>
+          <w:ilvl w:val="1"/>
+          <w:numId w:val="1"/>
+        </w:numPr>
+        <w:bidi w:val="0"/>
+        <w:jc w:val="start"/>
+        <w:rPr/>
+      </w:pPr>
+      <w:r>
+        <w:rPr/>
+        <w:t xml:space="preserve">Rubber button - </w:t>
+      </w:r>
+      <w:r>
+        <w:rPr>
+          <w:color w:val="666666"/>
+        </w:rPr>
+        <w:t>Stonecutting recipe</w:t>
+      </w:r>
+    </w:p>
+    <w:p>
+      <w:pPr>
+        <w:pStyle w:val="Normal"/>
+        <w:numPr>
+          <w:ilvl w:val="1"/>
+          <w:numId w:val="1"/>
+        </w:numPr>
+        <w:bidi w:val="0"/>
+        <w:jc w:val="start"/>
+        <w:rPr/>
+      </w:pPr>
+      <w:r>
+        <w:rPr/>
+        <w:t xml:space="preserve">Rubber trapdoor - </w:t>
+      </w:r>
+      <w:r>
+        <w:rPr>
+          <w:color w:val="666666"/>
+        </w:rPr>
+        <w:t>Stonecutting recipe</w:t>
+      </w:r>
+    </w:p>
+    <w:p>
+      <w:pPr>
+        <w:pStyle w:val="Normal"/>
+        <w:numPr>
+          <w:ilvl w:val="0"/>
+          <w:numId w:val="0"/>
+        </w:numPr>
+        <w:bidi w:val="0"/>
+        <w:ind w:hanging="0" w:start="1080"/>
+        <w:jc w:val="start"/>
+        <w:rPr>
+          <w:color w:val="666666"/>
+        </w:rPr>
+      </w:pPr>
+      <w:r>
+        <w:rPr>
+          <w:color w:val="666666"/>
+        </w:rPr>
+      </w:r>
+    </w:p>
+    <w:p>
+      <w:pPr>
+        <w:pStyle w:val="Normal"/>
+        <w:numPr>
+          <w:ilvl w:val="0"/>
+          <w:numId w:val="1"/>
+        </w:numPr>
+        <w:bidi w:val="0"/>
+        <w:jc w:val="start"/>
+        <w:rPr>
+          <w:b/>
+          <w:bCs/>
+        </w:rPr>
+      </w:pPr>
+      <w:r>
+        <w:rPr>
+          <w:b/>
+          <w:bCs/>
+          <w:color w:val="2A6099"/>
+        </w:rPr>
+        <w:t>(Lilia)</w:t>
+      </w:r>
+      <w:r>
+        <w:rPr>
+          <w:b/>
+          <w:bCs/>
+        </w:rPr>
+        <w:t xml:space="preserve"> Growth facility – </w:t>
+      </w:r>
+      <w:r>
+        <w:rPr>
+          <w:b/>
+          <w:bCs/>
+          <w:color w:val="C9211E"/>
+        </w:rPr>
+        <w:t>Crafting recipe TBD</w:t>
+      </w:r>
+    </w:p>
+    <w:p>
+      <w:pPr>
+        <w:pStyle w:val="Normal"/>
+        <w:numPr>
+          <w:ilvl w:val="0"/>
+          <w:numId w:val="1"/>
+        </w:numPr>
+        <w:bidi w:val="0"/>
+        <w:jc w:val="start"/>
+        <w:rPr>
+          <w:b/>
+          <w:bCs/>
+        </w:rPr>
+      </w:pPr>
+      <w:r>
+        <w:rPr>
+          <w:b/>
+          <w:bCs/>
+          <w:color w:val="2A6099"/>
+        </w:rPr>
+        <w:t xml:space="preserve">(Lilia) </w:t>
+      </w:r>
+      <w:r>
+        <w:rPr>
+          <w:b/>
+          <w:bCs/>
+        </w:rPr>
+        <w:t xml:space="preserve">Production facility #1 – </w:t>
+      </w:r>
+      <w:r>
+        <w:rPr>
+          <w:b/>
+          <w:bCs/>
+          <w:color w:val="C9211E"/>
+        </w:rPr>
+        <w:t>Crafting recipe TBD</w:t>
+      </w:r>
+    </w:p>
+    <w:p>
+      <w:pPr>
+        <w:pStyle w:val="Normal"/>
+        <w:numPr>
+          <w:ilvl w:val="0"/>
+          <w:numId w:val="1"/>
+        </w:numPr>
+        <w:bidi w:val="0"/>
+        <w:jc w:val="start"/>
+        <w:rPr>
+          <w:b/>
+          <w:bCs/>
+        </w:rPr>
+      </w:pPr>
+      <w:r>
+        <w:rPr>
+          <w:b/>
+          <w:bCs/>
+          <w:color w:val="2A6099"/>
+        </w:rPr>
+        <w:t>(Lilia)</w:t>
+      </w:r>
+      <w:r>
+        <w:rPr>
+          <w:b/>
+          <w:bCs/>
+        </w:rPr>
+        <w:t xml:space="preserve"> Production facility #2 – </w:t>
+      </w:r>
+      <w:r>
+        <w:rPr>
+          <w:b/>
+          <w:bCs/>
+          <w:color w:val="C9211E"/>
+        </w:rPr>
+        <w:t>Crafting recipe TBD</w:t>
+      </w:r>
+    </w:p>
+    <w:p>
+      <w:pPr>
+        <w:pStyle w:val="Normal"/>
+        <w:numPr>
+          <w:ilvl w:val="0"/>
+          <w:numId w:val="1"/>
+        </w:numPr>
+        <w:bidi w:val="0"/>
+        <w:jc w:val="start"/>
+        <w:rPr>
+          <w:b/>
+          <w:bCs/>
+        </w:rPr>
+      </w:pPr>
+      <w:r>
+        <w:rPr>
+          <w:b/>
+          <w:bCs/>
+          <w:color w:val="2A6099"/>
+        </w:rPr>
+        <w:t>(Lilia)</w:t>
+      </w:r>
+      <w:r>
+        <w:rPr>
+          <w:b/>
+          <w:bCs/>
+        </w:rPr>
+        <w:t xml:space="preserve"> Control block – </w:t>
+      </w:r>
+      <w:r>
+        <w:rPr>
+          <w:b/>
+          <w:bCs/>
+          <w:color w:val="C9211E"/>
+        </w:rPr>
+        <w:t>Crafting recipe TBD</w:t>
+      </w:r>
+    </w:p>
+    <w:p>
+      <w:pPr>
+        <w:pStyle w:val="Normal"/>
+        <w:numPr>
+          <w:ilvl w:val="0"/>
+          <w:numId w:val="1"/>
+        </w:numPr>
+        <w:bidi w:val="0"/>
+        <w:jc w:val="start"/>
+        <w:rPr>
+          <w:b/>
+          <w:bCs/>
+        </w:rPr>
+      </w:pPr>
+      <w:r>
+        <w:rPr>
+          <w:b/>
+          <w:bCs/>
+          <w:color w:val="2A6099"/>
+        </w:rPr>
+        <w:t>(Lilia)</w:t>
+      </w:r>
+      <w:r>
+        <w:rPr>
+          <w:b/>
+          <w:bCs/>
+        </w:rPr>
+        <w:t xml:space="preserve"> Generator block – </w:t>
+      </w:r>
+      <w:r>
+        <w:rPr>
+          <w:b/>
+          <w:bCs/>
+          <w:color w:val="C9211E"/>
+        </w:rPr>
+        <w:t>Crafting recipe TBD</w:t>
+      </w:r>
+    </w:p>
+    <w:p>
+      <w:pPr>
+        <w:pStyle w:val="Normal"/>
+        <w:numPr>
+          <w:ilvl w:val="0"/>
+          <w:numId w:val="0"/>
+        </w:numPr>
+        <w:bidi w:val="0"/>
+        <w:ind w:hanging="0" w:start="720"/>
+        <w:jc w:val="start"/>
+        <w:rPr>
+          <w:b/>
+          <w:bCs/>
+        </w:rPr>
       </w:pPr>
       <w:r>
         <w:rPr/>
@@ -442,785 +1205,6 @@
           <w:color w:val="5EB91E"/>
         </w:rPr>
         <w:t>(Shared)</w:t>
-      </w:r>
-      <w:r>
-        <w:rPr>
-          <w:b/>
-          <w:bCs/>
-        </w:rPr>
-        <w:t xml:space="preserve"> Synthetic log. </w:t>
-      </w:r>
-      <w:r>
-        <w:rPr>
-          <w:b/>
-          <w:bCs/>
-          <w:color w:val="BE480A"/>
-        </w:rPr>
-        <w:t>Assume normal wood crafting recipe everywhere</w:t>
-      </w:r>
-    </w:p>
-    <w:p>
-      <w:pPr>
-        <w:pStyle w:val="Normal"/>
-        <w:numPr>
-          <w:ilvl w:val="1"/>
-          <w:numId w:val="1"/>
-        </w:numPr>
-        <w:bidi w:val="0"/>
-        <w:jc w:val="start"/>
-        <w:rPr/>
-      </w:pPr>
-      <w:r>
-        <w:rPr/>
-        <w:t>Cannot be used as a fuel. Same for every synthetic wood variant.</w:t>
-      </w:r>
-    </w:p>
-    <w:p>
-      <w:pPr>
-        <w:pStyle w:val="Normal"/>
-        <w:numPr>
-          <w:ilvl w:val="1"/>
-          <w:numId w:val="1"/>
-        </w:numPr>
-        <w:bidi w:val="0"/>
-        <w:jc w:val="start"/>
-        <w:rPr/>
-      </w:pPr>
-      <w:r>
-        <w:rPr/>
-        <w:t xml:space="preserve">Synthetic hyphae </w:t>
-      </w:r>
-    </w:p>
-    <w:p>
-      <w:pPr>
-        <w:pStyle w:val="Normal"/>
-        <w:numPr>
-          <w:ilvl w:val="2"/>
-          <w:numId w:val="1"/>
-        </w:numPr>
-        <w:bidi w:val="0"/>
-        <w:jc w:val="start"/>
-        <w:rPr/>
-      </w:pPr>
-      <w:r>
-        <w:rPr/>
-        <w:t xml:space="preserve">Stripped synthetic hyphae </w:t>
-      </w:r>
-    </w:p>
-    <w:p>
-      <w:pPr>
-        <w:pStyle w:val="Normal"/>
-        <w:numPr>
-          <w:ilvl w:val="1"/>
-          <w:numId w:val="1"/>
-        </w:numPr>
-        <w:bidi w:val="0"/>
-        <w:jc w:val="start"/>
-        <w:rPr/>
-      </w:pPr>
-      <w:r>
-        <w:rPr/>
-        <w:t xml:space="preserve">Stripped synthetic log </w:t>
-      </w:r>
-    </w:p>
-    <w:p>
-      <w:pPr>
-        <w:pStyle w:val="Normal"/>
-        <w:numPr>
-          <w:ilvl w:val="1"/>
-          <w:numId w:val="1"/>
-        </w:numPr>
-        <w:bidi w:val="0"/>
-        <w:jc w:val="start"/>
-        <w:rPr/>
-      </w:pPr>
-      <w:r>
-        <w:rPr/>
-        <w:t xml:space="preserve">Synthetic hanging sign </w:t>
-      </w:r>
-    </w:p>
-    <w:p>
-      <w:pPr>
-        <w:pStyle w:val="Normal"/>
-        <w:numPr>
-          <w:ilvl w:val="1"/>
-          <w:numId w:val="1"/>
-        </w:numPr>
-        <w:bidi w:val="0"/>
-        <w:jc w:val="start"/>
-        <w:rPr/>
-      </w:pPr>
-      <w:r>
-        <w:rPr/>
-        <w:t xml:space="preserve">Synthetic planks </w:t>
-      </w:r>
-    </w:p>
-    <w:p>
-      <w:pPr>
-        <w:pStyle w:val="Normal"/>
-        <w:numPr>
-          <w:ilvl w:val="2"/>
-          <w:numId w:val="1"/>
-        </w:numPr>
-        <w:bidi w:val="0"/>
-        <w:jc w:val="start"/>
-        <w:rPr/>
-      </w:pPr>
-      <w:r>
-        <w:rPr/>
-        <w:t>Synthetic boat</w:t>
-      </w:r>
-    </w:p>
-    <w:p>
-      <w:pPr>
-        <w:pStyle w:val="Normal"/>
-        <w:numPr>
-          <w:ilvl w:val="2"/>
-          <w:numId w:val="1"/>
-        </w:numPr>
-        <w:bidi w:val="0"/>
-        <w:jc w:val="start"/>
-        <w:rPr/>
-      </w:pPr>
-      <w:r>
-        <w:rPr/>
-        <w:t>Synthetic signs</w:t>
-      </w:r>
-    </w:p>
-    <w:p>
-      <w:pPr>
-        <w:pStyle w:val="Normal"/>
-        <w:numPr>
-          <w:ilvl w:val="2"/>
-          <w:numId w:val="1"/>
-        </w:numPr>
-        <w:bidi w:val="0"/>
-        <w:jc w:val="start"/>
-        <w:rPr/>
-      </w:pPr>
-      <w:r>
-        <w:rPr/>
-        <w:t>Synthetic fence</w:t>
-      </w:r>
-    </w:p>
-    <w:p>
-      <w:pPr>
-        <w:pStyle w:val="Normal"/>
-        <w:numPr>
-          <w:ilvl w:val="2"/>
-          <w:numId w:val="1"/>
-        </w:numPr>
-        <w:bidi w:val="0"/>
-        <w:jc w:val="start"/>
-        <w:rPr/>
-      </w:pPr>
-      <w:r>
-        <w:rPr/>
-        <w:t>Synthetic fence gates</w:t>
-      </w:r>
-    </w:p>
-    <w:p>
-      <w:pPr>
-        <w:pStyle w:val="Normal"/>
-        <w:numPr>
-          <w:ilvl w:val="2"/>
-          <w:numId w:val="1"/>
-        </w:numPr>
-        <w:bidi w:val="0"/>
-        <w:jc w:val="start"/>
-        <w:rPr/>
-      </w:pPr>
-      <w:r>
-        <w:rPr/>
-        <w:t>Synthetic doors</w:t>
-      </w:r>
-    </w:p>
-    <w:p>
-      <w:pPr>
-        <w:pStyle w:val="Normal"/>
-        <w:numPr>
-          <w:ilvl w:val="2"/>
-          <w:numId w:val="1"/>
-        </w:numPr>
-        <w:bidi w:val="0"/>
-        <w:jc w:val="start"/>
-        <w:rPr/>
-      </w:pPr>
-      <w:r>
-        <w:rPr/>
-        <w:t>Synthetic slabs</w:t>
-      </w:r>
-    </w:p>
-    <w:p>
-      <w:pPr>
-        <w:pStyle w:val="Normal"/>
-        <w:numPr>
-          <w:ilvl w:val="2"/>
-          <w:numId w:val="1"/>
-        </w:numPr>
-        <w:bidi w:val="0"/>
-        <w:jc w:val="start"/>
-        <w:rPr/>
-      </w:pPr>
-      <w:r>
-        <w:rPr/>
-        <w:t>Synthetic stairs</w:t>
-      </w:r>
-    </w:p>
-    <w:p>
-      <w:pPr>
-        <w:pStyle w:val="Normal"/>
-        <w:numPr>
-          <w:ilvl w:val="2"/>
-          <w:numId w:val="1"/>
-        </w:numPr>
-        <w:bidi w:val="0"/>
-        <w:jc w:val="start"/>
-        <w:rPr/>
-      </w:pPr>
-      <w:r>
-        <w:rPr/>
-        <w:t>Synthetic button</w:t>
-      </w:r>
-    </w:p>
-    <w:p>
-      <w:pPr>
-        <w:pStyle w:val="Normal"/>
-        <w:numPr>
-          <w:ilvl w:val="2"/>
-          <w:numId w:val="1"/>
-        </w:numPr>
-        <w:bidi w:val="0"/>
-        <w:jc w:val="start"/>
-        <w:rPr/>
-      </w:pPr>
-      <w:r>
-        <w:rPr/>
-        <w:t>Synthetic trapdoor</w:t>
-      </w:r>
-    </w:p>
-    <w:p>
-      <w:pPr>
-        <w:pStyle w:val="Normal"/>
-        <w:numPr>
-          <w:ilvl w:val="1"/>
-          <w:numId w:val="1"/>
-        </w:numPr>
-        <w:bidi w:val="0"/>
-        <w:jc w:val="start"/>
-        <w:rPr/>
-      </w:pPr>
-      <w:r>
-        <w:rPr/>
-        <w:t>Rubber – Cooking synthetic wood in a furnace (Cannot be done in a blast furnace or smoker)</w:t>
-      </w:r>
-    </w:p>
-    <w:p>
-      <w:pPr>
-        <w:pStyle w:val="Normal"/>
-        <w:numPr>
-          <w:ilvl w:val="0"/>
-          <w:numId w:val="0"/>
-        </w:numPr>
-        <w:bidi w:val="0"/>
-        <w:ind w:hanging="0" w:start="1080"/>
-        <w:jc w:val="start"/>
-        <w:rPr/>
-      </w:pPr>
-      <w:r>
-        <w:rPr/>
-      </w:r>
-    </w:p>
-    <w:p>
-      <w:pPr>
-        <w:pStyle w:val="Normal"/>
-        <w:numPr>
-          <w:ilvl w:val="0"/>
-          <w:numId w:val="1"/>
-        </w:numPr>
-        <w:bidi w:val="0"/>
-        <w:jc w:val="start"/>
-        <w:rPr>
-          <w:b/>
-          <w:bCs/>
-        </w:rPr>
-      </w:pPr>
-      <w:r>
-        <w:rPr>
-          <w:b/>
-          <w:bCs/>
-          <w:color w:val="5EB91E"/>
-        </w:rPr>
-        <w:t>(Shared)</w:t>
-      </w:r>
-      <w:r>
-        <w:rPr>
-          <w:b/>
-          <w:bCs/>
-        </w:rPr>
-        <w:t xml:space="preserve"> Block of Rubber – </w:t>
-      </w:r>
-      <w:r>
-        <w:rPr>
-          <w:b/>
-          <w:bCs/>
-        </w:rPr>
-        <w:t>4x Rubber in a square</w:t>
-      </w:r>
-    </w:p>
-    <w:p>
-      <w:pPr>
-        <w:pStyle w:val="Normal"/>
-        <w:numPr>
-          <w:ilvl w:val="1"/>
-          <w:numId w:val="1"/>
-        </w:numPr>
-        <w:bidi w:val="0"/>
-        <w:jc w:val="start"/>
-        <w:rPr/>
-      </w:pPr>
-      <w:r>
-        <w:rPr/>
-        <w:t xml:space="preserve">Rubber stairs - </w:t>
-      </w:r>
-      <w:r>
-        <w:rPr>
-          <w:color w:val="666666"/>
-        </w:rPr>
-        <w:t>St</w:t>
-      </w:r>
-      <w:r>
-        <w:rPr>
-          <w:color w:val="666666"/>
-        </w:rPr>
-        <w:t>onecutting recipe</w:t>
-      </w:r>
-    </w:p>
-    <w:p>
-      <w:pPr>
-        <w:pStyle w:val="Normal"/>
-        <w:numPr>
-          <w:ilvl w:val="1"/>
-          <w:numId w:val="1"/>
-        </w:numPr>
-        <w:bidi w:val="0"/>
-        <w:jc w:val="start"/>
-        <w:rPr/>
-      </w:pPr>
-      <w:r>
-        <w:rPr/>
-        <w:t xml:space="preserve">Rubber slab - </w:t>
-      </w:r>
-      <w:r>
-        <w:rPr>
-          <w:color w:val="666666"/>
-        </w:rPr>
-        <w:t>St</w:t>
-      </w:r>
-      <w:r>
-        <w:rPr>
-          <w:color w:val="666666"/>
-        </w:rPr>
-        <w:t>onecutting recipe</w:t>
-      </w:r>
-    </w:p>
-    <w:p>
-      <w:pPr>
-        <w:pStyle w:val="Normal"/>
-        <w:numPr>
-          <w:ilvl w:val="1"/>
-          <w:numId w:val="1"/>
-        </w:numPr>
-        <w:bidi w:val="0"/>
-        <w:jc w:val="start"/>
-        <w:rPr/>
-      </w:pPr>
-      <w:r>
-        <w:rPr/>
-        <w:t xml:space="preserve">Rubber wall - </w:t>
-      </w:r>
-      <w:r>
-        <w:rPr>
-          <w:color w:val="666666"/>
-        </w:rPr>
-        <w:t>St</w:t>
-      </w:r>
-      <w:r>
-        <w:rPr>
-          <w:color w:val="666666"/>
-        </w:rPr>
-        <w:t>onecutting recipe</w:t>
-      </w:r>
-    </w:p>
-    <w:p>
-      <w:pPr>
-        <w:pStyle w:val="Normal"/>
-        <w:numPr>
-          <w:ilvl w:val="1"/>
-          <w:numId w:val="1"/>
-        </w:numPr>
-        <w:bidi w:val="0"/>
-        <w:jc w:val="start"/>
-        <w:rPr/>
-      </w:pPr>
-      <w:r>
-        <w:rPr/>
-        <w:t xml:space="preserve">Rubber fence - </w:t>
-      </w:r>
-      <w:r>
-        <w:rPr>
-          <w:color w:val="666666"/>
-        </w:rPr>
-        <w:t>St</w:t>
-      </w:r>
-      <w:r>
-        <w:rPr>
-          <w:color w:val="666666"/>
-        </w:rPr>
-        <w:t>onecutting recipe</w:t>
-      </w:r>
-    </w:p>
-    <w:p>
-      <w:pPr>
-        <w:pStyle w:val="Normal"/>
-        <w:numPr>
-          <w:ilvl w:val="1"/>
-          <w:numId w:val="1"/>
-        </w:numPr>
-        <w:bidi w:val="0"/>
-        <w:jc w:val="start"/>
-        <w:rPr/>
-      </w:pPr>
-      <w:r>
-        <w:rPr/>
-        <w:t xml:space="preserve">Rubber fence gate - </w:t>
-      </w:r>
-      <w:r>
-        <w:rPr>
-          <w:color w:val="666666"/>
-        </w:rPr>
-        <w:t>St</w:t>
-      </w:r>
-      <w:r>
-        <w:rPr>
-          <w:color w:val="666666"/>
-        </w:rPr>
-        <w:t>onecutting recipe</w:t>
-      </w:r>
-    </w:p>
-    <w:p>
-      <w:pPr>
-        <w:pStyle w:val="Normal"/>
-        <w:numPr>
-          <w:ilvl w:val="1"/>
-          <w:numId w:val="1"/>
-        </w:numPr>
-        <w:bidi w:val="0"/>
-        <w:jc w:val="start"/>
-        <w:rPr/>
-      </w:pPr>
-      <w:r>
-        <w:rPr/>
-        <w:t xml:space="preserve">Rubber door - </w:t>
-      </w:r>
-      <w:r>
-        <w:rPr>
-          <w:color w:val="666666"/>
-        </w:rPr>
-        <w:t>St</w:t>
-      </w:r>
-      <w:r>
-        <w:rPr>
-          <w:color w:val="666666"/>
-        </w:rPr>
-        <w:t>onecutting recipe</w:t>
-      </w:r>
-    </w:p>
-    <w:p>
-      <w:pPr>
-        <w:pStyle w:val="Normal"/>
-        <w:numPr>
-          <w:ilvl w:val="1"/>
-          <w:numId w:val="1"/>
-        </w:numPr>
-        <w:bidi w:val="0"/>
-        <w:jc w:val="start"/>
-        <w:rPr/>
-      </w:pPr>
-      <w:r>
-        <w:rPr/>
-        <w:t xml:space="preserve">Rubber button - </w:t>
-      </w:r>
-      <w:r>
-        <w:rPr>
-          <w:color w:val="666666"/>
-        </w:rPr>
-        <w:t>St</w:t>
-      </w:r>
-      <w:r>
-        <w:rPr>
-          <w:color w:val="666666"/>
-        </w:rPr>
-        <w:t>onecutting recipe</w:t>
-      </w:r>
-    </w:p>
-    <w:p>
-      <w:pPr>
-        <w:pStyle w:val="Normal"/>
-        <w:numPr>
-          <w:ilvl w:val="1"/>
-          <w:numId w:val="1"/>
-        </w:numPr>
-        <w:bidi w:val="0"/>
-        <w:jc w:val="start"/>
-        <w:rPr/>
-      </w:pPr>
-      <w:r>
-        <w:rPr/>
-        <w:t xml:space="preserve">Rubber trapdoor - </w:t>
-      </w:r>
-      <w:r>
-        <w:rPr>
-          <w:color w:val="666666"/>
-        </w:rPr>
-        <w:t>St</w:t>
-      </w:r>
-      <w:r>
-        <w:rPr>
-          <w:color w:val="666666"/>
-        </w:rPr>
-        <w:t>onecutting recipe</w:t>
-      </w:r>
-    </w:p>
-    <w:p>
-      <w:pPr>
-        <w:pStyle w:val="Normal"/>
-        <w:numPr>
-          <w:ilvl w:val="0"/>
-          <w:numId w:val="0"/>
-        </w:numPr>
-        <w:bidi w:val="0"/>
-        <w:ind w:hanging="0" w:start="1080"/>
-        <w:jc w:val="start"/>
-        <w:rPr>
-          <w:color w:val="666666"/>
-        </w:rPr>
-      </w:pPr>
-      <w:r>
-        <w:rPr/>
-      </w:r>
-    </w:p>
-    <w:p>
-      <w:pPr>
-        <w:pStyle w:val="Normal"/>
-        <w:numPr>
-          <w:ilvl w:val="0"/>
-          <w:numId w:val="1"/>
-        </w:numPr>
-        <w:bidi w:val="0"/>
-        <w:jc w:val="start"/>
-        <w:rPr>
-          <w:b/>
-          <w:bCs/>
-        </w:rPr>
-      </w:pPr>
-      <w:r>
-        <w:rPr>
-          <w:b/>
-          <w:bCs/>
-          <w:color w:val="2A6099"/>
-        </w:rPr>
-        <w:t>(Lilia)</w:t>
-      </w:r>
-      <w:r>
-        <w:rPr>
-          <w:b/>
-          <w:bCs/>
-        </w:rPr>
-        <w:t xml:space="preserve"> Growth facility – </w:t>
-      </w:r>
-      <w:r>
-        <w:rPr>
-          <w:b/>
-          <w:bCs/>
-          <w:color w:val="C9211E"/>
-        </w:rPr>
-        <w:t>Crafting recipe TBD</w:t>
-      </w:r>
-    </w:p>
-    <w:p>
-      <w:pPr>
-        <w:pStyle w:val="Normal"/>
-        <w:numPr>
-          <w:ilvl w:val="0"/>
-          <w:numId w:val="1"/>
-        </w:numPr>
-        <w:bidi w:val="0"/>
-        <w:jc w:val="start"/>
-        <w:rPr>
-          <w:b/>
-          <w:bCs/>
-        </w:rPr>
-      </w:pPr>
-      <w:r>
-        <w:rPr>
-          <w:b/>
-          <w:bCs/>
-          <w:color w:val="2A6099"/>
-        </w:rPr>
-        <w:t xml:space="preserve">(Lilia) </w:t>
-      </w:r>
-      <w:r>
-        <w:rPr>
-          <w:b/>
-          <w:bCs/>
-        </w:rPr>
-        <w:t xml:space="preserve">Production facility #1 – </w:t>
-      </w:r>
-      <w:r>
-        <w:rPr>
-          <w:b/>
-          <w:bCs/>
-          <w:color w:val="C9211E"/>
-        </w:rPr>
-        <w:t>Crafting recipe TBD</w:t>
-      </w:r>
-    </w:p>
-    <w:p>
-      <w:pPr>
-        <w:pStyle w:val="Normal"/>
-        <w:numPr>
-          <w:ilvl w:val="0"/>
-          <w:numId w:val="1"/>
-        </w:numPr>
-        <w:bidi w:val="0"/>
-        <w:jc w:val="start"/>
-        <w:rPr>
-          <w:b/>
-          <w:bCs/>
-        </w:rPr>
-      </w:pPr>
-      <w:r>
-        <w:rPr>
-          <w:b/>
-          <w:bCs/>
-          <w:color w:val="2A6099"/>
-        </w:rPr>
-        <w:t>(Lilia)</w:t>
-      </w:r>
-      <w:r>
-        <w:rPr>
-          <w:b/>
-          <w:bCs/>
-        </w:rPr>
-        <w:t xml:space="preserve"> Production facility #2 – </w:t>
-      </w:r>
-      <w:r>
-        <w:rPr>
-          <w:b/>
-          <w:bCs/>
-          <w:color w:val="C9211E"/>
-        </w:rPr>
-        <w:t>Crafting recipe TBD</w:t>
-      </w:r>
-    </w:p>
-    <w:p>
-      <w:pPr>
-        <w:pStyle w:val="Normal"/>
-        <w:numPr>
-          <w:ilvl w:val="0"/>
-          <w:numId w:val="1"/>
-        </w:numPr>
-        <w:bidi w:val="0"/>
-        <w:jc w:val="start"/>
-        <w:rPr>
-          <w:b/>
-          <w:bCs/>
-        </w:rPr>
-      </w:pPr>
-      <w:r>
-        <w:rPr>
-          <w:b/>
-          <w:bCs/>
-          <w:color w:val="2A6099"/>
-        </w:rPr>
-        <w:t>(Lilia)</w:t>
-      </w:r>
-      <w:r>
-        <w:rPr>
-          <w:b/>
-          <w:bCs/>
-        </w:rPr>
-        <w:t xml:space="preserve"> Control block – </w:t>
-      </w:r>
-      <w:r>
-        <w:rPr>
-          <w:b/>
-          <w:bCs/>
-          <w:color w:val="C9211E"/>
-        </w:rPr>
-        <w:t>Crafting recipe TBD</w:t>
-      </w:r>
-    </w:p>
-    <w:p>
-      <w:pPr>
-        <w:pStyle w:val="Normal"/>
-        <w:numPr>
-          <w:ilvl w:val="0"/>
-          <w:numId w:val="1"/>
-        </w:numPr>
-        <w:bidi w:val="0"/>
-        <w:jc w:val="start"/>
-        <w:rPr>
-          <w:b/>
-          <w:bCs/>
-        </w:rPr>
-      </w:pPr>
-      <w:r>
-        <w:rPr>
-          <w:b/>
-          <w:bCs/>
-          <w:color w:val="2A6099"/>
-        </w:rPr>
-        <w:t>(Lilia)</w:t>
-      </w:r>
-      <w:r>
-        <w:rPr>
-          <w:b/>
-          <w:bCs/>
-        </w:rPr>
-        <w:t xml:space="preserve"> Generator block – </w:t>
-      </w:r>
-      <w:r>
-        <w:rPr>
-          <w:b/>
-          <w:bCs/>
-          <w:color w:val="C9211E"/>
-        </w:rPr>
-        <w:t>Crafting recipe TBD</w:t>
-      </w:r>
-    </w:p>
-    <w:p>
-      <w:pPr>
-        <w:pStyle w:val="Normal"/>
-        <w:numPr>
-          <w:ilvl w:val="0"/>
-          <w:numId w:val="1"/>
-        </w:numPr>
-        <w:bidi w:val="0"/>
-        <w:jc w:val="start"/>
-        <w:rPr>
-          <w:b/>
-          <w:bCs/>
-        </w:rPr>
-      </w:pPr>
-      <w:r>
-        <w:rPr>
-          <w:b/>
-          <w:bCs/>
-          <w:color w:val="A1467E"/>
-        </w:rPr>
-        <w:t>(Rylen)</w:t>
       </w:r>
       <w:r>
         <w:rPr>
@@ -1318,6 +1302,7 @@
       <w:pgNumType w:fmt="decimal"/>
       <w:formProt w:val="false"/>
       <w:textDirection w:val="lrTb"/>
+      <w:docGrid w:type="default" w:linePitch="100" w:charSpace="0"/>
     </w:sectPr>
   </w:body>
 </w:document>
@@ -1604,7 +1589,6 @@
     </w:rPrDefault>
     <w:pPrDefault>
       <w:pPr>
-        <w:widowControl/>
         <w:suppressAutoHyphens w:val="true"/>
       </w:pPr>
     </w:pPrDefault>
@@ -1614,7 +1598,10 @@
     <w:qFormat/>
     <w:pPr>
       <w:widowControl/>
+      <w:suppressAutoHyphens w:val="true"/>
       <w:bidi w:val="0"/>
+      <w:spacing w:before="0" w:after="0"/>
+      <w:jc w:val="start"/>
     </w:pPr>
     <w:rPr>
       <w:rFonts w:ascii="Liberation Serif" w:hAnsi="Liberation Serif" w:eastAsia="NSimSun" w:cs="Arial"/>
